--- a/Redes Neurais e Deep Learning/Roteiro Redes Neurais e Deep Learning.docx
+++ b/Redes Neurais e Deep Learning/Roteiro Redes Neurais e Deep Learning.docx
@@ -1330,8 +1330,6 @@
         </w:rPr>
         <w:tab/>
       </w:r>
-      <w:bookmarkStart w:id="0" w:name="_GoBack"/>
-      <w:bookmarkEnd w:id="0"/>
     </w:p>
     <w:p>
       <w:pPr>
@@ -1387,6 +1385,13 @@
           <w:sz w:val="18"/>
         </w:rPr>
         <w:t>))</w:t>
+      </w:r>
+      <w:r>
+        <w:rPr>
+          <w:rFonts w:ascii="Consolas" w:hAnsi="Consolas"/>
+          <w:sz w:val="18"/>
+        </w:rPr>
+        <w:t xml:space="preserve"> #</w:t>
       </w:r>
     </w:p>
     <w:p>
@@ -1613,6 +1618,13 @@
         </w:rPr>
         <w:t xml:space="preserve"> # retorna um tensor de dimensão 1 e 4</w:t>
       </w:r>
+      <w:r>
+        <w:rPr>
+          <w:rFonts w:ascii="Consolas" w:hAnsi="Consolas" w:cstheme="minorHAnsi"/>
+          <w:sz w:val="18"/>
+        </w:rPr>
+        <w:t>. Ajuste a dimensão!</w:t>
+      </w:r>
     </w:p>
     <w:p>
       <w:pPr>
@@ -1658,6 +1670,63 @@
           <w:rFonts w:cstheme="minorHAnsi"/>
         </w:rPr>
         <w:t>Verifique agora os pesos e o resumo do modelo</w:t>
+      </w:r>
+      <w:r>
+        <w:rPr>
+          <w:rFonts w:cstheme="minorHAnsi"/>
+        </w:rPr>
+        <w:t xml:space="preserve">. Adicione </w:t>
+      </w:r>
+      <w:proofErr w:type="spellStart"/>
+      <w:r>
+        <w:rPr>
+          <w:rFonts w:cstheme="minorHAnsi"/>
+          <w:i/>
+        </w:rPr>
+        <w:t>use</w:t>
+      </w:r>
+      <w:r>
+        <w:rPr>
+          <w:rFonts w:cstheme="minorHAnsi"/>
+          <w:i/>
+        </w:rPr>
+        <w:t>_</w:t>
+      </w:r>
+      <w:r>
+        <w:rPr>
+          <w:rFonts w:cstheme="minorHAnsi"/>
+          <w:i/>
+        </w:rPr>
+        <w:t>bias</w:t>
+      </w:r>
+      <w:proofErr w:type="spellEnd"/>
+      <w:r>
+        <w:rPr>
+          <w:rFonts w:cstheme="minorHAnsi"/>
+          <w:i/>
+        </w:rPr>
+        <w:t>=</w:t>
+      </w:r>
+      <w:proofErr w:type="spellStart"/>
+      <w:r>
+        <w:rPr>
+          <w:rFonts w:cstheme="minorHAnsi"/>
+          <w:i/>
+        </w:rPr>
+        <w:t>True</w:t>
+      </w:r>
+      <w:proofErr w:type="spellEnd"/>
+      <w:r>
+        <w:rPr>
+          <w:rFonts w:cstheme="minorHAnsi"/>
+        </w:rPr>
+        <w:t xml:space="preserve"> nas camadas e veja o que muda</w:t>
+      </w:r>
+      <w:r>
+        <w:rPr>
+          <w:rFonts w:cstheme="minorHAnsi"/>
+        </w:rPr>
+        <w:t xml:space="preserve"> na sápida do modelo.</w:t>
       </w:r>
     </w:p>
     <w:p>
@@ -4808,6 +4877,14 @@
         </w:rPr>
         <w:t>stride</w:t>
       </w:r>
+      <w:r>
+        <w:rPr>
+          <w:rFonts w:ascii="Consolas" w:hAnsi="Consolas" w:cstheme="minorHAnsi"/>
+          <w:sz w:val="18"/>
+          <w:szCs w:val="18"/>
+        </w:rPr>
+        <w:t>s</w:t>
+      </w:r>
       <w:proofErr w:type="spellEnd"/>
       <w:r>
         <w:rPr>
@@ -5521,7 +5598,7 @@
         <mc:AlternateContent>
           <mc:Choice Requires="wps">
             <w:drawing>
-              <wp:anchor distT="45720" distB="45720" distL="114300" distR="114300" simplePos="0" relativeHeight="251662336" behindDoc="0" locked="0" layoutInCell="1" allowOverlap="1" wp14:anchorId="1DE2003A" wp14:editId="7542B1E1">
+              <wp:anchor distT="45720" distB="45720" distL="114300" distR="114300" simplePos="0" relativeHeight="251655168" behindDoc="0" locked="0" layoutInCell="1" allowOverlap="1" wp14:anchorId="1DE2003A" wp14:editId="4309DEF2">
                 <wp:simplePos x="0" y="0"/>
                 <wp:positionH relativeFrom="column">
                   <wp:posOffset>1886281</wp:posOffset>
@@ -5594,7 +5671,7 @@
           </mc:Choice>
           <mc:Fallback>
             <w:pict>
-              <v:shape w14:anchorId="1DE2003A" id="Caixa de Texto 2" o:spid="_x0000_s1078" type="#_x0000_t202" style="position:absolute;left:0;text-align:left;margin-left:148.55pt;margin-top:320.95pt;width:197.8pt;height:21.25pt;z-index:251662336;visibility:visible;mso-wrap-style:square;mso-width-percent:0;mso-height-percent:0;mso-wrap-distance-left:9pt;mso-wrap-distance-top:3.6pt;mso-wrap-distance-right:9pt;mso-wrap-distance-bottom:3.6pt;mso-position-horizontal:absolute;mso-position-horizontal-relative:text;mso-position-vertical:absolute;mso-position-vertical-relative:margin;mso-width-percent:0;mso-height-percent:0;mso-width-relative:margin;mso-height-relative:margin;v-text-anchor:middle" o:gfxdata="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" stroked="f">
+              <v:shape w14:anchorId="1DE2003A" id="Caixa de Texto 2" o:spid="_x0000_s1078" type="#_x0000_t202" style="position:absolute;left:0;text-align:left;margin-left:148.55pt;margin-top:320.95pt;width:197.8pt;height:21.25pt;z-index:251655168;visibility:visible;mso-wrap-style:square;mso-width-percent:0;mso-height-percent:0;mso-wrap-distance-left:9pt;mso-wrap-distance-top:3.6pt;mso-wrap-distance-right:9pt;mso-wrap-distance-bottom:3.6pt;mso-position-horizontal:absolute;mso-position-horizontal-relative:text;mso-position-vertical:absolute;mso-position-vertical-relative:margin;mso-width-percent:0;mso-height-percent:0;mso-width-relative:margin;mso-height-relative:margin;v-text-anchor:middle" o:gfxdata="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" stroked="f">
                 <v:textbox>
                   <w:txbxContent>
                     <w:p>
@@ -5631,7 +5708,7 @@
         <mc:AlternateContent>
           <mc:Choice Requires="wps">
             <w:drawing>
-              <wp:anchor distT="0" distB="0" distL="114300" distR="114300" simplePos="0" relativeHeight="251660288" behindDoc="0" locked="0" layoutInCell="1" allowOverlap="1" wp14:anchorId="1DCC0088" wp14:editId="0521BDF1">
+              <wp:anchor distT="0" distB="0" distL="114300" distR="114300" simplePos="0" relativeHeight="251652096" behindDoc="0" locked="0" layoutInCell="1" allowOverlap="1" wp14:anchorId="1DCC0088" wp14:editId="0521BDF1">
                 <wp:simplePos x="0" y="0"/>
                 <wp:positionH relativeFrom="column">
                   <wp:posOffset>1821180</wp:posOffset>
@@ -5685,7 +5762,7 @@
           </mc:Choice>
           <mc:Fallback>
             <w:pict>
-              <v:shapetype w14:anchorId="5BC27669" id="_x0000_t88" coordsize="21600,21600" o:spt="88" adj="1800,10800" path="m,qx10800@0l10800@2qy21600@11,10800@3l10800@1qy,21600e" filled="f">
+              <v:shapetype w14:anchorId="7242FF9A" id="_x0000_t88" coordsize="21600,21600" o:spt="88" adj="1800,10800" path="m,qx10800@0l10800@2qy21600@11,10800@3l10800@1qy,21600e" filled="f">
                 <v:formulas>
                   <v:f eqn="val #0"/>
                   <v:f eqn="sum 21600 0 #0"/>
@@ -5706,7 +5783,7 @@
                   <v:h position="bottomRight,#1" yrange="@9,@10"/>
                 </v:handles>
               </v:shapetype>
-              <v:shape id="Chave Direita 1" o:spid="_x0000_s1026" type="#_x0000_t88" style="position:absolute;margin-left:143.4pt;margin-top:.65pt;width:4.4pt;height:19.4pt;z-index:251660288;visibility:visible;mso-wrap-style:square;mso-wrap-distance-left:9pt;mso-wrap-distance-top:0;mso-wrap-distance-right:9pt;mso-wrap-distance-bottom:0;mso-position-horizontal:absolute;mso-position-horizontal-relative:text;mso-position-vertical:absolute;mso-position-vertical-relative:text;v-text-anchor:middle" o:gfxdata="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" adj="406" strokecolor="black [3200]" strokeweight=".5pt">
+              <v:shape id="Chave Direita 1" o:spid="_x0000_s1026" type="#_x0000_t88" style="position:absolute;margin-left:143.4pt;margin-top:.65pt;width:4.4pt;height:19.4pt;z-index:251652096;visibility:visible;mso-wrap-style:square;mso-wrap-distance-left:9pt;mso-wrap-distance-top:0;mso-wrap-distance-right:9pt;mso-wrap-distance-bottom:0;mso-position-horizontal:absolute;mso-position-horizontal-relative:text;mso-position-vertical:absolute;mso-position-vertical-relative:text;v-text-anchor:middle" o:gfxdata="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" adj="406" strokecolor="black [3200]" strokeweight=".5pt">
                 <v:stroke joinstyle="miter"/>
               </v:shape>
             </w:pict>
@@ -6489,17 +6566,222 @@
           <w:szCs w:val="18"/>
         </w:rPr>
       </w:pPr>
-    </w:p>
-    <w:p>
-      <w:pPr>
-        <w:spacing w:after="0"/>
-        <w:jc w:val="both"/>
-        <w:rPr>
-          <w:rFonts w:ascii="Consolas" w:hAnsi="Consolas" w:cstheme="minorHAnsi"/>
-          <w:sz w:val="18"/>
-          <w:szCs w:val="18"/>
-        </w:rPr>
-      </w:pPr>
+      <w:r>
+        <w:rPr>
+          <w:rFonts w:ascii="Consolas" w:hAnsi="Consolas" w:cstheme="minorHAnsi"/>
+          <w:noProof/>
+          <w:sz w:val="18"/>
+          <w:szCs w:val="18"/>
+        </w:rPr>
+        <mc:AlternateContent>
+          <mc:Choice Requires="wps">
+            <w:drawing>
+              <wp:anchor distT="0" distB="0" distL="114300" distR="114300" simplePos="0" relativeHeight="251656192" behindDoc="0" locked="0" layoutInCell="1" allowOverlap="1" wp14:anchorId="72F7CDC4" wp14:editId="7C605F10">
+                <wp:simplePos x="0" y="0"/>
+                <wp:positionH relativeFrom="column">
+                  <wp:posOffset>-222885</wp:posOffset>
+                </wp:positionH>
+                <wp:positionV relativeFrom="paragraph">
+                  <wp:posOffset>120650</wp:posOffset>
+                </wp:positionV>
+                <wp:extent cx="4857750" cy="939800"/>
+                <wp:effectExtent l="38100" t="0" r="0" b="12700"/>
+                <wp:wrapNone/>
+                <wp:docPr id="57" name="Chave Dupla 57"/>
+                <wp:cNvGraphicFramePr/>
+                <a:graphic xmlns:a="http://schemas.openxmlformats.org/drawingml/2006/main">
+                  <a:graphicData uri="http://schemas.microsoft.com/office/word/2010/wordprocessingShape">
+                    <wps:wsp>
+                      <wps:cNvSpPr/>
+                      <wps:spPr>
+                        <a:xfrm>
+                          <a:off x="0" y="0"/>
+                          <a:ext cx="4857750" cy="939800"/>
+                        </a:xfrm>
+                        <a:prstGeom prst="bracePair">
+                          <a:avLst/>
+                        </a:prstGeom>
+                      </wps:spPr>
+                      <wps:style>
+                        <a:lnRef idx="1">
+                          <a:schemeClr val="dk1"/>
+                        </a:lnRef>
+                        <a:fillRef idx="0">
+                          <a:schemeClr val="dk1"/>
+                        </a:fillRef>
+                        <a:effectRef idx="0">
+                          <a:schemeClr val="dk1"/>
+                        </a:effectRef>
+                        <a:fontRef idx="minor">
+                          <a:schemeClr val="tx1"/>
+                        </a:fontRef>
+                      </wps:style>
+                      <wps:bodyPr rot="0" spcFirstLastPara="0" vertOverflow="overflow" horzOverflow="overflow" vert="horz" wrap="square" lIns="91440" tIns="45720" rIns="91440" bIns="45720" numCol="1" spcCol="0" rtlCol="0" fromWordArt="0" anchor="ctr" anchorCtr="0" forceAA="0" compatLnSpc="1">
+                        <a:prstTxWarp prst="textNoShape">
+                          <a:avLst/>
+                        </a:prstTxWarp>
+                        <a:noAutofit/>
+                      </wps:bodyPr>
+                    </wps:wsp>
+                  </a:graphicData>
+                </a:graphic>
+                <wp14:sizeRelH relativeFrom="margin">
+                  <wp14:pctWidth>0</wp14:pctWidth>
+                </wp14:sizeRelH>
+                <wp14:sizeRelV relativeFrom="margin">
+                  <wp14:pctHeight>0</wp14:pctHeight>
+                </wp14:sizeRelV>
+              </wp:anchor>
+            </w:drawing>
+          </mc:Choice>
+          <mc:Fallback>
+            <w:pict>
+              <v:shapetype w14:anchorId="49D7B926" id="_x0000_t186" coordsize="21600,21600" o:spt="186" adj="1800" path="m@9,nfqx@0@0l@0@7qy0@4@0@8l@0@6qy@9,21600em@10,nfqx@5@0l@5@7qy21600@4@5@8l@5@6qy@10,21600em@9,nsqx@0@0l@0@7qy0@4@0@8l@0@6qy@9,21600l@10,21600qx@5@6l@5@8qy21600@4@5@7l@5@0qy@10,xe" filled="f">
+                <v:formulas>
+                  <v:f eqn="val #0"/>
+                  <v:f eqn="val width"/>
+                  <v:f eqn="val height"/>
+                  <v:f eqn="prod width 1 2"/>
+                  <v:f eqn="prod height 1 2"/>
+                  <v:f eqn="sum width 0 #0"/>
+                  <v:f eqn="sum height 0 #0"/>
+                  <v:f eqn="sum @4 0 #0"/>
+                  <v:f eqn="sum @4 #0 0"/>
+                  <v:f eqn="prod #0 2 1"/>
+                  <v:f eqn="sum width 0 @9"/>
+                  <v:f eqn="prod #0 9598 32768"/>
+                  <v:f eqn="sum height 0 @11"/>
+                  <v:f eqn="sum @11 #0 0"/>
+                  <v:f eqn="sum width 0 @13"/>
+                </v:formulas>
+                <v:path o:extrusionok="f" limo="10800,10800" o:connecttype="custom" o:connectlocs="@3,0;0,@4;@3,@2;@1,@4" textboxrect="@13,@11,@14,@12"/>
+                <v:handles>
+                  <v:h position="topLeft,#0" switch="" yrange="0,5400"/>
+                </v:handles>
+              </v:shapetype>
+              <v:shape id="Chave Dupla 57" o:spid="_x0000_s1026" type="#_x0000_t186" style="position:absolute;margin-left:-17.55pt;margin-top:9.5pt;width:382.5pt;height:74pt;z-index:251656192;visibility:visible;mso-wrap-style:square;mso-width-percent:0;mso-height-percent:0;mso-wrap-distance-left:9pt;mso-wrap-distance-top:0;mso-wrap-distance-right:9pt;mso-wrap-distance-bottom:0;mso-position-horizontal:absolute;mso-position-horizontal-relative:text;mso-position-vertical:absolute;mso-position-vertical-relative:text;mso-width-percent:0;mso-height-percent:0;mso-width-relative:margin;mso-height-relative:margin;v-text-anchor:middle" o:gfxdata="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" strokecolor="black [3200]" strokeweight=".5pt">
+                <v:stroke joinstyle="miter"/>
+              </v:shape>
+            </w:pict>
+          </mc:Fallback>
+        </mc:AlternateContent>
+      </w:r>
+    </w:p>
+    <w:p>
+      <w:pPr>
+        <w:spacing w:after="0"/>
+        <w:jc w:val="both"/>
+        <w:rPr>
+          <w:rFonts w:ascii="Consolas" w:hAnsi="Consolas" w:cstheme="minorHAnsi"/>
+          <w:sz w:val="18"/>
+          <w:szCs w:val="18"/>
+        </w:rPr>
+      </w:pPr>
+      <w:r>
+        <w:rPr>
+          <w:rFonts w:ascii="Consolas" w:hAnsi="Consolas" w:cstheme="minorHAnsi"/>
+          <w:noProof/>
+          <w:sz w:val="18"/>
+          <w:szCs w:val="18"/>
+        </w:rPr>
+        <mc:AlternateContent>
+          <mc:Choice Requires="wps">
+            <w:drawing>
+              <wp:anchor distT="45720" distB="45720" distL="114300" distR="114300" simplePos="0" relativeHeight="251664384" behindDoc="0" locked="0" layoutInCell="1" allowOverlap="1" wp14:anchorId="6357DE62" wp14:editId="79A978FC">
+                <wp:simplePos x="0" y="0"/>
+                <wp:positionH relativeFrom="page">
+                  <wp:posOffset>5746750</wp:posOffset>
+                </wp:positionH>
+                <wp:positionV relativeFrom="margin">
+                  <wp:posOffset>3608705</wp:posOffset>
+                </wp:positionV>
+                <wp:extent cx="1416050" cy="857250"/>
+                <wp:effectExtent l="0" t="0" r="0" b="0"/>
+                <wp:wrapThrough wrapText="bothSides">
+                  <wp:wrapPolygon edited="0">
+                    <wp:start x="0" y="0"/>
+                    <wp:lineTo x="0" y="21120"/>
+                    <wp:lineTo x="21213" y="21120"/>
+                    <wp:lineTo x="21213" y="0"/>
+                    <wp:lineTo x="0" y="0"/>
+                  </wp:wrapPolygon>
+                </wp:wrapThrough>
+                <wp:docPr id="58" name="Caixa de Texto 2"/>
+                <wp:cNvGraphicFramePr>
+                  <a:graphicFrameLocks xmlns:a="http://schemas.openxmlformats.org/drawingml/2006/main"/>
+                </wp:cNvGraphicFramePr>
+                <a:graphic xmlns:a="http://schemas.openxmlformats.org/drawingml/2006/main">
+                  <a:graphicData uri="http://schemas.microsoft.com/office/word/2010/wordprocessingShape">
+                    <wps:wsp>
+                      <wps:cNvSpPr txBox="1">
+                        <a:spLocks noChangeArrowheads="1"/>
+                      </wps:cNvSpPr>
+                      <wps:spPr bwMode="auto">
+                        <a:xfrm>
+                          <a:off x="0" y="0"/>
+                          <a:ext cx="1416050" cy="857250"/>
+                        </a:xfrm>
+                        <a:prstGeom prst="rect">
+                          <a:avLst/>
+                        </a:prstGeom>
+                        <a:solidFill>
+                          <a:srgbClr val="FFFFFF"/>
+                        </a:solidFill>
+                        <a:ln w="9525">
+                          <a:noFill/>
+                          <a:miter lim="800000"/>
+                          <a:headEnd/>
+                          <a:tailEnd/>
+                        </a:ln>
+                      </wps:spPr>
+                      <wps:txbx>
+                        <w:txbxContent>
+                          <w:p>
+                            <w:pPr>
+                              <w:jc w:val="center"/>
+                            </w:pPr>
+                            <w:r>
+                              <w:t>Qual seu entendimento sobre este conjunto de linhas?</w:t>
+                            </w:r>
+                          </w:p>
+                        </w:txbxContent>
+                      </wps:txbx>
+                      <wps:bodyPr rot="0" vert="horz" wrap="square" lIns="91440" tIns="45720" rIns="91440" bIns="45720" anchor="ctr" anchorCtr="0">
+                        <a:noAutofit/>
+                      </wps:bodyPr>
+                    </wps:wsp>
+                  </a:graphicData>
+                </a:graphic>
+                <wp14:sizeRelH relativeFrom="margin">
+                  <wp14:pctWidth>0</wp14:pctWidth>
+                </wp14:sizeRelH>
+                <wp14:sizeRelV relativeFrom="margin">
+                  <wp14:pctHeight>0</wp14:pctHeight>
+                </wp14:sizeRelV>
+              </wp:anchor>
+            </w:drawing>
+          </mc:Choice>
+          <mc:Fallback>
+            <w:pict>
+              <v:shape w14:anchorId="6357DE62" id="_x0000_s1079" type="#_x0000_t202" style="position:absolute;left:0;text-align:left;margin-left:452.5pt;margin-top:284.15pt;width:111.5pt;height:67.5pt;z-index:251664384;visibility:visible;mso-wrap-style:square;mso-width-percent:0;mso-height-percent:0;mso-wrap-distance-left:9pt;mso-wrap-distance-top:3.6pt;mso-wrap-distance-right:9pt;mso-wrap-distance-bottom:3.6pt;mso-position-horizontal:absolute;mso-position-horizontal-relative:page;mso-position-vertical:absolute;mso-position-vertical-relative:margin;mso-width-percent:0;mso-height-percent:0;mso-width-relative:margin;mso-height-relative:margin;v-text-anchor:middle" o:gfxdata="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" stroked="f">
+                <v:textbox>
+                  <w:txbxContent>
+                    <w:p>
+                      <w:pPr>
+                        <w:jc w:val="center"/>
+                      </w:pPr>
+                      <w:r>
+                        <w:t>Qual seu entendimento sobre este conjunto de linhas?</w:t>
+                      </w:r>
+                    </w:p>
+                  </w:txbxContent>
+                </v:textbox>
+                <w10:wrap type="through" anchorx="page" anchory="margin"/>
+              </v:shape>
+            </w:pict>
+          </mc:Fallback>
+        </mc:AlternateContent>
+      </w:r>
       <w:r>
         <w:rPr>
           <w:rFonts w:ascii="Consolas" w:hAnsi="Consolas" w:cstheme="minorHAnsi"/>
@@ -13648,6 +13930,8 @@
           <w:szCs w:val="18"/>
         </w:rPr>
       </w:pPr>
+      <w:bookmarkStart w:id="0" w:name="_GoBack"/>
+      <w:bookmarkEnd w:id="0"/>
     </w:p>
     <w:p>
       <w:pPr>
@@ -15767,23 +16051,6 @@
 </file>
 
 <file path=customXml/item1.xml><?xml version="1.0" encoding="utf-8"?>
-<?mso-contentType ?>
-<FormTemplates xmlns="http://schemas.microsoft.com/sharepoint/v3/contenttype/forms">
-  <Display>DocumentLibraryForm</Display>
-  <Edit>DocumentLibraryForm</Edit>
-  <New>DocumentLibraryForm</New>
-</FormTemplates>
-</file>
-
-<file path=customXml/item2.xml><?xml version="1.0" encoding="utf-8"?>
-<p:properties xmlns:p="http://schemas.microsoft.com/office/2006/metadata/properties" xmlns:xsi="http://www.w3.org/2001/XMLSchema-instance" xmlns:pc="http://schemas.microsoft.com/office/infopath/2007/PartnerControls">
-  <documentManagement>
-    <_activity xmlns="7fec83fe-7ae6-4a49-a5ce-13e385975532" xsi:nil="true"/>
-  </documentManagement>
-</p:properties>
-</file>
-
-<file path=customXml/item3.xml><?xml version="1.0" encoding="utf-8"?>
 <ct:contentTypeSchema xmlns:ct="http://schemas.microsoft.com/office/2006/metadata/contentType" xmlns:ma="http://schemas.microsoft.com/office/2006/metadata/properties/metaAttributes" ct:_="" ma:_="" ma:contentTypeName="Document" ma:contentTypeID="0x0101000427F521D4B3B64990EECA145B688135" ma:contentTypeVersion="18" ma:contentTypeDescription="Create a new document." ma:contentTypeScope="" ma:versionID="13e89d3efd4863c58a54ff87e9d21b34">
   <xsd:schema xmlns:xsd="http://www.w3.org/2001/XMLSchema" xmlns:xs="http://www.w3.org/2001/XMLSchema" xmlns:p="http://schemas.microsoft.com/office/2006/metadata/properties" xmlns:ns3="95a5e11d-3761-4054-a843-409b63f351e9" xmlns:ns4="7fec83fe-7ae6-4a49-a5ce-13e385975532" targetNamespace="http://schemas.microsoft.com/office/2006/metadata/properties" ma:root="true" ma:fieldsID="06ffdc5f102474e5ad30c81655833416" ns3:_="" ns4:_="">
     <xsd:import namespace="95a5e11d-3761-4054-a843-409b63f351e9"/>
@@ -16036,32 +16303,24 @@
 </ct:contentTypeSchema>
 </file>
 
-<file path=customXml/itemProps1.xml><?xml version="1.0" encoding="utf-8"?>
-<ds:datastoreItem xmlns:ds="http://schemas.openxmlformats.org/officeDocument/2006/customXml" ds:itemID="{918A7338-541E-4D68-BEB5-A46EDD42C5AD}">
-  <ds:schemaRefs>
-    <ds:schemaRef ds:uri="http://schemas.microsoft.com/sharepoint/v3/contenttype/forms"/>
-  </ds:schemaRefs>
-</ds:datastoreItem>
+<file path=customXml/item2.xml><?xml version="1.0" encoding="utf-8"?>
+<p:properties xmlns:p="http://schemas.microsoft.com/office/2006/metadata/properties" xmlns:xsi="http://www.w3.org/2001/XMLSchema-instance" xmlns:pc="http://schemas.microsoft.com/office/infopath/2007/PartnerControls">
+  <documentManagement>
+    <_activity xmlns="7fec83fe-7ae6-4a49-a5ce-13e385975532" xsi:nil="true"/>
+  </documentManagement>
+</p:properties>
 </file>
 
-<file path=customXml/itemProps2.xml><?xml version="1.0" encoding="utf-8"?>
-<ds:datastoreItem xmlns:ds="http://schemas.openxmlformats.org/officeDocument/2006/customXml" ds:itemID="{1A3973A6-49F0-4DE1-8C23-C90B8DB5EC4A}">
-  <ds:schemaRefs>
-    <ds:schemaRef ds:uri="http://schemas.microsoft.com/office/2006/documentManagement/types"/>
-    <ds:schemaRef ds:uri="http://purl.org/dc/elements/1.1/"/>
-    <ds:schemaRef ds:uri="http://schemas.microsoft.com/office/2006/metadata/properties"/>
-    <ds:schemaRef ds:uri="7fec83fe-7ae6-4a49-a5ce-13e385975532"/>
-    <ds:schemaRef ds:uri="http://purl.org/dc/terms/"/>
-    <ds:schemaRef ds:uri="http://schemas.openxmlformats.org/package/2006/metadata/core-properties"/>
-    <ds:schemaRef ds:uri="http://schemas.microsoft.com/office/infopath/2007/PartnerControls"/>
-    <ds:schemaRef ds:uri="95a5e11d-3761-4054-a843-409b63f351e9"/>
-    <ds:schemaRef ds:uri="http://www.w3.org/XML/1998/namespace"/>
-    <ds:schemaRef ds:uri="http://purl.org/dc/dcmitype/"/>
-  </ds:schemaRefs>
-</ds:datastoreItem>
+<file path=customXml/item3.xml><?xml version="1.0" encoding="utf-8"?>
+<?mso-contentType ?>
+<FormTemplates xmlns="http://schemas.microsoft.com/sharepoint/v3/contenttype/forms">
+  <Display>DocumentLibraryForm</Display>
+  <Edit>DocumentLibraryForm</Edit>
+  <New>DocumentLibraryForm</New>
+</FormTemplates>
 </file>
 
-<file path=customXml/itemProps3.xml><?xml version="1.0" encoding="utf-8"?>
+<file path=customXml/itemProps1.xml><?xml version="1.0" encoding="utf-8"?>
 <ds:datastoreItem xmlns:ds="http://schemas.openxmlformats.org/officeDocument/2006/customXml" ds:itemID="{F7DE42AC-526E-4759-BF03-EFF02A701AA3}">
   <ds:schemaRefs>
     <ds:schemaRef ds:uri="http://schemas.microsoft.com/office/2006/metadata/contentType"/>
@@ -16078,4 +16337,29 @@
     <ds:schemaRef ds:uri="http://schemas.microsoft.com/internal/obd"/>
   </ds:schemaRefs>
 </ds:datastoreItem>
+</file>
+
+<file path=customXml/itemProps2.xml><?xml version="1.0" encoding="utf-8"?>
+<ds:datastoreItem xmlns:ds="http://schemas.openxmlformats.org/officeDocument/2006/customXml" ds:itemID="{1A3973A6-49F0-4DE1-8C23-C90B8DB5EC4A}">
+  <ds:schemaRefs>
+    <ds:schemaRef ds:uri="http://purl.org/dc/terms/"/>
+    <ds:schemaRef ds:uri="95a5e11d-3761-4054-a843-409b63f351e9"/>
+    <ds:schemaRef ds:uri="http://schemas.microsoft.com/office/infopath/2007/PartnerControls"/>
+    <ds:schemaRef ds:uri="http://www.w3.org/XML/1998/namespace"/>
+    <ds:schemaRef ds:uri="http://purl.org/dc/dcmitype/"/>
+    <ds:schemaRef ds:uri="http://purl.org/dc/elements/1.1/"/>
+    <ds:schemaRef ds:uri="http://schemas.microsoft.com/office/2006/documentManagement/types"/>
+    <ds:schemaRef ds:uri="http://schemas.openxmlformats.org/package/2006/metadata/core-properties"/>
+    <ds:schemaRef ds:uri="7fec83fe-7ae6-4a49-a5ce-13e385975532"/>
+    <ds:schemaRef ds:uri="http://schemas.microsoft.com/office/2006/metadata/properties"/>
+  </ds:schemaRefs>
+</ds:datastoreItem>
+</file>
+
+<file path=customXml/itemProps3.xml><?xml version="1.0" encoding="utf-8"?>
+<ds:datastoreItem xmlns:ds="http://schemas.openxmlformats.org/officeDocument/2006/customXml" ds:itemID="{918A7338-541E-4D68-BEB5-A46EDD42C5AD}">
+  <ds:schemaRefs>
+    <ds:schemaRef ds:uri="http://schemas.microsoft.com/sharepoint/v3/contenttype/forms"/>
+  </ds:schemaRefs>
+</ds:datastoreItem>
 </file>